--- a/19290263.docx
+++ b/19290263.docx
@@ -733,7 +733,7 @@
         </w:rPr>
         <w:lastRenderedPageBreak/>
         <w:drawing>
-          <wp:anchor distT="0" distB="0" distL="114300" distR="114300" simplePos="0" relativeHeight="251660288" behindDoc="0" locked="0" layoutInCell="1" allowOverlap="1" wp14:anchorId="3D9AF953" wp14:editId="3E39B029">
+          <wp:anchor distT="0" distB="0" distL="114300" distR="114300" simplePos="0" relativeHeight="251660288" behindDoc="0" locked="0" layoutInCell="1" allowOverlap="1" wp14:anchorId="3D9AF953" wp14:editId="3898B774">
             <wp:simplePos x="0" y="0"/>
             <wp:positionH relativeFrom="column">
               <wp:posOffset>4083685</wp:posOffset>
@@ -1024,7 +1024,7 @@
           <w:lang w:val="tr-TR"/>
         </w:rPr>
         <w:drawing>
-          <wp:anchor distT="0" distB="0" distL="114300" distR="114300" simplePos="0" relativeHeight="251662336" behindDoc="0" locked="0" layoutInCell="1" allowOverlap="1" wp14:anchorId="52D25D9F" wp14:editId="3D275547">
+          <wp:anchor distT="0" distB="0" distL="114300" distR="114300" simplePos="0" relativeHeight="251662336" behindDoc="0" locked="0" layoutInCell="1" allowOverlap="1" wp14:anchorId="52D25D9F" wp14:editId="12FABFB1">
             <wp:simplePos x="0" y="0"/>
             <wp:positionH relativeFrom="column">
               <wp:posOffset>1973580</wp:posOffset>
@@ -1093,7 +1093,7 @@
           <w:lang w:val="tr-TR"/>
         </w:rPr>
         <w:drawing>
-          <wp:anchor distT="0" distB="0" distL="114300" distR="114300" simplePos="0" relativeHeight="251661312" behindDoc="0" locked="0" layoutInCell="1" allowOverlap="1" wp14:anchorId="0E903746" wp14:editId="3B1559EB">
+          <wp:anchor distT="0" distB="0" distL="114300" distR="114300" simplePos="0" relativeHeight="251661312" behindDoc="0" locked="0" layoutInCell="1" allowOverlap="1" wp14:anchorId="0E903746" wp14:editId="6400EFC2">
             <wp:simplePos x="0" y="0"/>
             <wp:positionH relativeFrom="column">
               <wp:posOffset>-45720</wp:posOffset>
@@ -1360,22 +1360,22 @@
         </w:rPr>
         <w:lastRenderedPageBreak/>
         <w:drawing>
-          <wp:anchor distT="0" distB="0" distL="114300" distR="114300" simplePos="0" relativeHeight="251665408" behindDoc="0" locked="0" layoutInCell="1" allowOverlap="1" wp14:anchorId="1EF18128" wp14:editId="0088065B">
+          <wp:anchor distT="0" distB="0" distL="114300" distR="114300" simplePos="0" relativeHeight="251665408" behindDoc="0" locked="0" layoutInCell="1" allowOverlap="1" wp14:anchorId="1EF18128" wp14:editId="52378900">
             <wp:simplePos x="0" y="0"/>
             <wp:positionH relativeFrom="column">
               <wp:posOffset>1805940</wp:posOffset>
             </wp:positionH>
             <wp:positionV relativeFrom="paragraph">
-              <wp:posOffset>44450</wp:posOffset>
+              <wp:posOffset>471</wp:posOffset>
             </wp:positionV>
-            <wp:extent cx="1706880" cy="3799205"/>
+            <wp:extent cx="1752600" cy="3900969"/>
             <wp:effectExtent l="0" t="0" r="0" b="0"/>
             <wp:wrapThrough wrapText="bothSides">
               <wp:wrapPolygon edited="0">
                 <wp:start x="0" y="0"/>
-                <wp:lineTo x="0" y="21517"/>
-                <wp:lineTo x="21375" y="21517"/>
-                <wp:lineTo x="21375" y="0"/>
+                <wp:lineTo x="0" y="21519"/>
+                <wp:lineTo x="21443" y="21519"/>
+                <wp:lineTo x="21443" y="0"/>
                 <wp:lineTo x="0" y="0"/>
               </wp:wrapPolygon>
             </wp:wrapThrough>
@@ -1405,7 +1405,7 @@
                   <pic:spPr>
                     <a:xfrm>
                       <a:off x="0" y="0"/>
-                      <a:ext cx="1706880" cy="3799205"/>
+                      <a:ext cx="1754570" cy="3905354"/>
                     </a:xfrm>
                     <a:prstGeom prst="rect">
                       <a:avLst/>
@@ -1660,6 +1660,50 @@
         </w:rPr>
         <w:t xml:space="preserve"> bulunur.</w:t>
       </w:r>
+      <w:r>
+        <w:rPr>
+          <w:lang w:val="tr-TR"/>
+        </w:rPr>
+        <w:t xml:space="preserve"> </w:t>
+      </w:r>
+      <w:r>
+        <w:rPr>
+          <w:lang w:val="tr-TR"/>
+        </w:rPr>
+        <w:t>‘</w:t>
+      </w:r>
+      <w:proofErr w:type="spellStart"/>
+      <w:r>
+        <w:rPr>
+          <w:lang w:val="tr-TR"/>
+        </w:rPr>
+        <w:t>HandleNotification</w:t>
+      </w:r>
+      <w:proofErr w:type="spellEnd"/>
+      <w:r>
+        <w:rPr>
+          <w:lang w:val="tr-TR"/>
+        </w:rPr>
+        <w:t>’</w:t>
+      </w:r>
+      <w:r>
+        <w:rPr>
+          <w:lang w:val="tr-TR"/>
+        </w:rPr>
+        <w:t xml:space="preserve"> </w:t>
+      </w:r>
+      <w:r>
+        <w:rPr>
+          <w:lang w:val="tr-TR"/>
+        </w:rPr>
+        <w:t>fonksiyonu</w:t>
+      </w:r>
+      <w:r>
+        <w:rPr>
+          <w:lang w:val="tr-TR"/>
+        </w:rPr>
+        <w:t>, Expo'nun Bildirimler modülünü kullanarak bir bildirim planlar. Yeni bir hatırlatıcı eklendiğinde, kısa bir gecikmeden sonra tetiklenecek, ilaç adını ve seçilen tarih ve saati görüntüleyen bir bildirim ayarlanır.</w:t>
+      </w:r>
     </w:p>
     <w:p>
       <w:pPr>
@@ -1668,12 +1712,214 @@
           <w:lang w:val="tr-TR"/>
         </w:rPr>
       </w:pPr>
+    </w:p>
+    <w:p>
+      <w:pPr>
+        <w:jc w:val="both"/>
+        <w:rPr>
+          <w:lang w:val="tr-TR"/>
+        </w:rPr>
+      </w:pPr>
+      <w:r>
+        <w:rPr>
+          <w:lang w:val="tr-TR"/>
+        </w:rPr>
+        <w:t xml:space="preserve">Kullanıcı yeni bir </w:t>
+      </w:r>
+      <w:r>
+        <w:rPr>
+          <w:lang w:val="tr-TR"/>
+        </w:rPr>
+        <w:t>ilaç</w:t>
+      </w:r>
+      <w:r>
+        <w:rPr>
+          <w:lang w:val="tr-TR"/>
+        </w:rPr>
+        <w:t xml:space="preserve"> eklediğinde </w:t>
+      </w:r>
+      <w:r>
+        <w:rPr>
+          <w:lang w:val="tr-TR"/>
+        </w:rPr>
+        <w:t>‘</w:t>
+      </w:r>
+      <w:proofErr w:type="spellStart"/>
+      <w:r>
+        <w:rPr>
+          <w:lang w:val="tr-TR"/>
+        </w:rPr>
+        <w:t>handle</w:t>
+      </w:r>
+      <w:r>
+        <w:rPr>
+          <w:lang w:val="tr-TR"/>
+        </w:rPr>
+        <w:t>AddReminder</w:t>
+      </w:r>
+      <w:proofErr w:type="spellEnd"/>
+      <w:r>
+        <w:rPr>
+          <w:lang w:val="tr-TR"/>
+        </w:rPr>
+        <w:t>’</w:t>
+      </w:r>
       <w:r>
         <w:rPr>
           <w:lang w:val="tr-TR"/>
         </w:rPr>
         <w:t xml:space="preserve"> </w:t>
       </w:r>
+      <w:r>
+        <w:rPr>
+          <w:lang w:val="tr-TR"/>
+        </w:rPr>
+        <w:t>fonksiyonu</w:t>
+      </w:r>
+      <w:r>
+        <w:rPr>
+          <w:lang w:val="tr-TR"/>
+        </w:rPr>
+        <w:t xml:space="preserve"> çağrılır. Bu </w:t>
+      </w:r>
+      <w:r>
+        <w:rPr>
+          <w:lang w:val="tr-TR"/>
+        </w:rPr>
+        <w:t>fonksiyon</w:t>
+      </w:r>
+      <w:r>
+        <w:rPr>
+          <w:lang w:val="tr-TR"/>
+        </w:rPr>
+        <w:t xml:space="preserve"> klavyeyi kapatır, </w:t>
+      </w:r>
+      <w:proofErr w:type="spellStart"/>
+      <w:r>
+        <w:rPr>
+          <w:lang w:val="tr-TR"/>
+        </w:rPr>
+        <w:t>reminder’ı</w:t>
+      </w:r>
+      <w:proofErr w:type="spellEnd"/>
+      <w:r>
+        <w:rPr>
+          <w:lang w:val="tr-TR"/>
+        </w:rPr>
+        <w:t xml:space="preserve"> seçilen tarihle biçimlendirir, </w:t>
+      </w:r>
+      <w:r>
+        <w:rPr>
+          <w:lang w:val="tr-TR"/>
+        </w:rPr>
+        <w:t>‘</w:t>
+      </w:r>
+      <w:proofErr w:type="spellStart"/>
+      <w:r>
+        <w:rPr>
+          <w:lang w:val="tr-TR"/>
+        </w:rPr>
+        <w:t>reminderItems</w:t>
+      </w:r>
+      <w:proofErr w:type="spellEnd"/>
+      <w:r>
+        <w:rPr>
+          <w:lang w:val="tr-TR"/>
+        </w:rPr>
+        <w:t>’</w:t>
+      </w:r>
+      <w:r>
+        <w:rPr>
+          <w:lang w:val="tr-TR"/>
+        </w:rPr>
+        <w:t xml:space="preserve"> durumunu yeni </w:t>
+      </w:r>
+      <w:proofErr w:type="spellStart"/>
+      <w:r>
+        <w:rPr>
+          <w:lang w:val="tr-TR"/>
+        </w:rPr>
+        <w:t>reminder</w:t>
+      </w:r>
+      <w:proofErr w:type="spellEnd"/>
+      <w:r>
+        <w:rPr>
+          <w:lang w:val="tr-TR"/>
+        </w:rPr>
+        <w:t xml:space="preserve"> </w:t>
+      </w:r>
+      <w:proofErr w:type="gramStart"/>
+      <w:r>
+        <w:rPr>
+          <w:lang w:val="tr-TR"/>
+        </w:rPr>
+        <w:t xml:space="preserve">ile </w:t>
+      </w:r>
+      <w:r>
+        <w:rPr>
+          <w:lang w:val="tr-TR"/>
+        </w:rPr>
+        <w:t xml:space="preserve"> günceller</w:t>
+      </w:r>
+      <w:proofErr w:type="gramEnd"/>
+      <w:r>
+        <w:rPr>
+          <w:lang w:val="tr-TR"/>
+        </w:rPr>
+        <w:t xml:space="preserve"> ve hatırlatıcı durumunu sıfırlar.</w:t>
+      </w:r>
+      <w:r>
+        <w:rPr>
+          <w:lang w:val="tr-TR"/>
+        </w:rPr>
+        <w:t xml:space="preserve"> ‘</w:t>
+      </w:r>
+      <w:proofErr w:type="spellStart"/>
+      <w:proofErr w:type="gramStart"/>
+      <w:r>
+        <w:rPr>
+          <w:lang w:val="tr-TR"/>
+        </w:rPr>
+        <w:t>deleteReminder</w:t>
+      </w:r>
+      <w:proofErr w:type="spellEnd"/>
+      <w:proofErr w:type="gramEnd"/>
+      <w:r>
+        <w:rPr>
+          <w:lang w:val="tr-TR"/>
+        </w:rPr>
+        <w:t>’</w:t>
+      </w:r>
+      <w:r>
+        <w:rPr>
+          <w:lang w:val="tr-TR"/>
+        </w:rPr>
+        <w:t xml:space="preserve"> </w:t>
+      </w:r>
+      <w:r>
+        <w:rPr>
+          <w:lang w:val="tr-TR"/>
+        </w:rPr>
+        <w:t>fonksiyonu</w:t>
+      </w:r>
+      <w:r>
+        <w:rPr>
+          <w:lang w:val="tr-TR"/>
+        </w:rPr>
+        <w:t xml:space="preserve">, kullanıcıların </w:t>
+      </w:r>
+      <w:r>
+        <w:rPr>
+          <w:lang w:val="tr-TR"/>
+        </w:rPr>
+        <w:t>ilaçları</w:t>
+      </w:r>
+      <w:r>
+        <w:rPr>
+          <w:lang w:val="tr-TR"/>
+        </w:rPr>
+        <w:t xml:space="preserve"> listeden kaldırmasına olanak tanır. Mevcut hatırlatıcılar dizisinin bir kopyasını oluşturur, seçilen hatırlatıcıyı dizine göre kaldırır ve durumu günceller.</w:t>
+      </w:r>
     </w:p>
     <w:p>
       <w:pPr>
@@ -1682,6 +1928,14 @@
           <w:lang w:val="tr-TR"/>
         </w:rPr>
       </w:pPr>
+    </w:p>
+    <w:p>
+      <w:pPr>
+        <w:jc w:val="both"/>
+        <w:rPr>
+          <w:lang w:val="tr-TR"/>
+        </w:rPr>
+      </w:pPr>
       <w:r>
         <w:rPr>
           <w:lang w:val="tr-TR"/>
@@ -1689,13 +1943,15 @@
         <w:t>‘</w:t>
       </w:r>
       <w:proofErr w:type="spellStart"/>
-      <w:r>
-        <w:rPr>
-          <w:lang w:val="tr-TR"/>
-        </w:rPr>
-        <w:t>HandleNotification</w:t>
-      </w:r>
-      <w:proofErr w:type="spellEnd"/>
+      <w:proofErr w:type="gramStart"/>
+      <w:r>
+        <w:rPr>
+          <w:lang w:val="tr-TR"/>
+        </w:rPr>
+        <w:t>showDatePicker</w:t>
+      </w:r>
+      <w:proofErr w:type="spellEnd"/>
+      <w:proofErr w:type="gramEnd"/>
       <w:r>
         <w:rPr>
           <w:lang w:val="tr-TR"/>
@@ -1706,19 +1962,111 @@
         <w:rPr>
           <w:lang w:val="tr-TR"/>
         </w:rPr>
+        <w:t xml:space="preserve"> ve </w:t>
+      </w:r>
+      <w:r>
+        <w:rPr>
+          <w:lang w:val="tr-TR"/>
+        </w:rPr>
+        <w:t>‘</w:t>
+      </w:r>
+      <w:proofErr w:type="spellStart"/>
+      <w:r>
+        <w:rPr>
+          <w:lang w:val="tr-TR"/>
+        </w:rPr>
+        <w:t>hideDatePicker</w:t>
+      </w:r>
+      <w:proofErr w:type="spellEnd"/>
+      <w:r>
+        <w:rPr>
+          <w:lang w:val="tr-TR"/>
+        </w:rPr>
+        <w:t>’</w:t>
+      </w:r>
+      <w:r>
+        <w:rPr>
+          <w:lang w:val="tr-TR"/>
+        </w:rPr>
         <w:t xml:space="preserve"> </w:t>
       </w:r>
       <w:r>
         <w:rPr>
           <w:lang w:val="tr-TR"/>
         </w:rPr>
+        <w:t>fonksiyonları</w:t>
+      </w:r>
+      <w:r>
+        <w:rPr>
+          <w:lang w:val="tr-TR"/>
+        </w:rPr>
+        <w:t xml:space="preserve">, </w:t>
+      </w:r>
+      <w:proofErr w:type="spellStart"/>
+      <w:r>
+        <w:rPr>
+          <w:lang w:val="tr-TR"/>
+        </w:rPr>
+        <w:t>date</w:t>
+      </w:r>
+      <w:proofErr w:type="spellEnd"/>
+      <w:r>
+        <w:rPr>
+          <w:lang w:val="tr-TR"/>
+        </w:rPr>
+        <w:t xml:space="preserve"> </w:t>
+      </w:r>
+      <w:proofErr w:type="spellStart"/>
+      <w:r>
+        <w:rPr>
+          <w:lang w:val="tr-TR"/>
+        </w:rPr>
+        <w:t>picker</w:t>
+      </w:r>
+      <w:proofErr w:type="spellEnd"/>
+      <w:r>
+        <w:rPr>
+          <w:lang w:val="tr-TR"/>
+        </w:rPr>
+        <w:t xml:space="preserve"> modunun görünürlüğünü yönetir. </w:t>
+      </w:r>
+      <w:r>
+        <w:rPr>
+          <w:lang w:val="tr-TR"/>
+        </w:rPr>
+        <w:t>‘</w:t>
+      </w:r>
+      <w:proofErr w:type="spellStart"/>
+      <w:r>
+        <w:rPr>
+          <w:lang w:val="tr-TR"/>
+        </w:rPr>
+        <w:t>HandleConfirm</w:t>
+      </w:r>
+      <w:proofErr w:type="spellEnd"/>
+      <w:r>
+        <w:rPr>
+          <w:lang w:val="tr-TR"/>
+        </w:rPr>
+        <w:t>’</w:t>
+      </w:r>
+      <w:r>
+        <w:rPr>
+          <w:lang w:val="tr-TR"/>
+        </w:rPr>
+        <w:t xml:space="preserve"> </w:t>
+      </w:r>
+      <w:r>
+        <w:rPr>
+          <w:lang w:val="tr-TR"/>
+        </w:rPr>
         <w:t>fonksiyonu</w:t>
       </w:r>
       <w:r>
         <w:rPr>
           <w:lang w:val="tr-TR"/>
         </w:rPr>
-        <w:t>, Expo'nun Bildirimler modülünü kullanarak bir bildirim planlar. Yeni bir hatırlatıcı eklendiğinde, kısa bir gecikmeden sonra tetiklenecek, ilaç adını ve seçilen tarih ve saati görüntüleyen bir bildirim ayarlanır.</w:t>
+        <w:t xml:space="preserve"> tarih seçimini yönetir, tarih durumunu kullanıcının seçtiği tarihle günceller ve tarih seçiciyi kapatır.</w:t>
       </w:r>
     </w:p>
     <w:p>
@@ -1740,45 +2088,37 @@
         <w:rPr>
           <w:lang w:val="tr-TR"/>
         </w:rPr>
-        <w:t xml:space="preserve">Kullanıcı yeni bir </w:t>
-      </w:r>
-      <w:r>
-        <w:rPr>
-          <w:lang w:val="tr-TR"/>
-        </w:rPr>
-        <w:t>ilaç</w:t>
-      </w:r>
-      <w:r>
-        <w:rPr>
-          <w:lang w:val="tr-TR"/>
-        </w:rPr>
-        <w:t xml:space="preserve"> eklediğinde </w:t>
-      </w:r>
-      <w:r>
-        <w:rPr>
-          <w:lang w:val="tr-TR"/>
-        </w:rPr>
-        <w:t>‘</w:t>
-      </w:r>
-      <w:proofErr w:type="spellStart"/>
-      <w:r>
-        <w:rPr>
-          <w:lang w:val="tr-TR"/>
-        </w:rPr>
-        <w:t>handle</w:t>
-      </w:r>
-      <w:r>
-        <w:rPr>
-          <w:lang w:val="tr-TR"/>
-        </w:rPr>
-        <w:t>AddReminder</w:t>
-      </w:r>
-      <w:proofErr w:type="spellEnd"/>
-      <w:r>
-        <w:rPr>
-          <w:lang w:val="tr-TR"/>
-        </w:rPr>
-        <w:t>’</w:t>
+        <w:t>Ekle butonu</w:t>
+      </w:r>
+      <w:r>
+        <w:rPr>
+          <w:lang w:val="tr-TR"/>
+        </w:rPr>
+        <w:t xml:space="preserve">, kullanıcı yeni bir ilaç hatırlatıcısı eklemek istediğinde açılan bir modal özelliğine sahiptir. Bu </w:t>
+      </w:r>
+      <w:r>
+        <w:rPr>
+          <w:lang w:val="tr-TR"/>
+        </w:rPr>
+        <w:t>buton</w:t>
+      </w:r>
+      <w:r>
+        <w:rPr>
+          <w:lang w:val="tr-TR"/>
+        </w:rPr>
+        <w:t xml:space="preserve">, ilaç adı için giriş alanları ve tarih seçiciyi </w:t>
+      </w:r>
+      <w:r>
+        <w:rPr>
+          <w:lang w:val="tr-TR"/>
+        </w:rPr>
+        <w:t>aktif hale getirebilmek</w:t>
+      </w:r>
+      <w:r>
+        <w:rPr>
+          <w:lang w:val="tr-TR"/>
+        </w:rPr>
+        <w:t xml:space="preserve"> için bir düğme içerir. Modal ayrıca oluşturulan hatırlatıcının bir ön</w:t>
       </w:r>
       <w:r>
         <w:rPr>
@@ -1790,143 +2130,7 @@
         <w:rPr>
           <w:lang w:val="tr-TR"/>
         </w:rPr>
-        <w:t>fonksiyonu</w:t>
-      </w:r>
-      <w:r>
-        <w:rPr>
-          <w:lang w:val="tr-TR"/>
-        </w:rPr>
-        <w:t xml:space="preserve"> çağrılır. Bu </w:t>
-      </w:r>
-      <w:r>
-        <w:rPr>
-          <w:lang w:val="tr-TR"/>
-        </w:rPr>
-        <w:t>fonksiyon</w:t>
-      </w:r>
-      <w:r>
-        <w:rPr>
-          <w:lang w:val="tr-TR"/>
-        </w:rPr>
-        <w:t xml:space="preserve"> klavyeyi kapatır, </w:t>
-      </w:r>
-      <w:proofErr w:type="spellStart"/>
-      <w:r>
-        <w:rPr>
-          <w:lang w:val="tr-TR"/>
-        </w:rPr>
-        <w:t>reminder’ı</w:t>
-      </w:r>
-      <w:proofErr w:type="spellEnd"/>
-      <w:r>
-        <w:rPr>
-          <w:lang w:val="tr-TR"/>
-        </w:rPr>
-        <w:t xml:space="preserve"> seçilen tarihle biçimlendirir, </w:t>
-      </w:r>
-      <w:r>
-        <w:rPr>
-          <w:lang w:val="tr-TR"/>
-        </w:rPr>
-        <w:t>‘</w:t>
-      </w:r>
-      <w:proofErr w:type="spellStart"/>
-      <w:r>
-        <w:rPr>
-          <w:lang w:val="tr-TR"/>
-        </w:rPr>
-        <w:t>reminderItems</w:t>
-      </w:r>
-      <w:proofErr w:type="spellEnd"/>
-      <w:r>
-        <w:rPr>
-          <w:lang w:val="tr-TR"/>
-        </w:rPr>
-        <w:t>’</w:t>
-      </w:r>
-      <w:r>
-        <w:rPr>
-          <w:lang w:val="tr-TR"/>
-        </w:rPr>
-        <w:t xml:space="preserve"> durumunu yeni </w:t>
-      </w:r>
-      <w:r>
-        <w:rPr>
-          <w:lang w:val="tr-TR"/>
-        </w:rPr>
-        <w:t xml:space="preserve">reminder </w:t>
-      </w:r>
-      <w:proofErr w:type="gramStart"/>
-      <w:r>
-        <w:rPr>
-          <w:lang w:val="tr-TR"/>
-        </w:rPr>
-        <w:t xml:space="preserve">ile </w:t>
-      </w:r>
-      <w:r>
-        <w:rPr>
-          <w:lang w:val="tr-TR"/>
-        </w:rPr>
-        <w:t xml:space="preserve"> günceller</w:t>
-      </w:r>
-      <w:proofErr w:type="gramEnd"/>
-      <w:r>
-        <w:rPr>
-          <w:lang w:val="tr-TR"/>
-        </w:rPr>
-        <w:t xml:space="preserve"> ve hatırlatıcı durumunu sıfırlar.</w:t>
-      </w:r>
-      <w:r>
-        <w:rPr>
-          <w:lang w:val="tr-TR"/>
-        </w:rPr>
-        <w:t xml:space="preserve"> ‘</w:t>
-      </w:r>
-      <w:proofErr w:type="spellStart"/>
-      <w:proofErr w:type="gramStart"/>
-      <w:r>
-        <w:rPr>
-          <w:lang w:val="tr-TR"/>
-        </w:rPr>
-        <w:t>deleteReminder</w:t>
-      </w:r>
-      <w:proofErr w:type="spellEnd"/>
-      <w:proofErr w:type="gramEnd"/>
-      <w:r>
-        <w:rPr>
-          <w:lang w:val="tr-TR"/>
-        </w:rPr>
-        <w:t>’</w:t>
-      </w:r>
-      <w:r>
-        <w:rPr>
-          <w:lang w:val="tr-TR"/>
-        </w:rPr>
-        <w:t xml:space="preserve"> </w:t>
-      </w:r>
-      <w:r>
-        <w:rPr>
-          <w:lang w:val="tr-TR"/>
-        </w:rPr>
-        <w:t>fonksiyonu</w:t>
-      </w:r>
-      <w:r>
-        <w:rPr>
-          <w:lang w:val="tr-TR"/>
-        </w:rPr>
-        <w:t xml:space="preserve">, kullanıcıların </w:t>
-      </w:r>
-      <w:r>
-        <w:rPr>
-          <w:lang w:val="tr-TR"/>
-        </w:rPr>
-        <w:t>ilaçları</w:t>
-      </w:r>
-      <w:r>
-        <w:rPr>
-          <w:lang w:val="tr-TR"/>
-        </w:rPr>
-        <w:t xml:space="preserve"> listeden kaldırmasına olanak tanır. Mevcut hatırlatıcılar dizisinin bir kopyasını oluşturur, seçilen hatırlatıcıyı dizine göre kaldırır ve durumu günceller.</w:t>
+        <w:t>izlemesini de görüntüler.</w:t>
       </w:r>
     </w:p>
     <w:p>
@@ -1948,230 +2152,45 @@
         <w:rPr>
           <w:lang w:val="tr-TR"/>
         </w:rPr>
-        <w:t>‘</w:t>
-      </w:r>
-      <w:proofErr w:type="spellStart"/>
-      <w:proofErr w:type="gramStart"/>
-      <w:r>
-        <w:rPr>
-          <w:lang w:val="tr-TR"/>
-        </w:rPr>
-        <w:t>showDatePicker</w:t>
-      </w:r>
-      <w:proofErr w:type="spellEnd"/>
-      <w:proofErr w:type="gramEnd"/>
-      <w:r>
-        <w:rPr>
-          <w:lang w:val="tr-TR"/>
-        </w:rPr>
-        <w:t>’</w:t>
-      </w:r>
-      <w:r>
-        <w:rPr>
-          <w:lang w:val="tr-TR"/>
-        </w:rPr>
-        <w:t xml:space="preserve"> ve </w:t>
-      </w:r>
-      <w:r>
-        <w:rPr>
-          <w:lang w:val="tr-TR"/>
-        </w:rPr>
-        <w:t>‘</w:t>
-      </w:r>
-      <w:proofErr w:type="spellStart"/>
-      <w:r>
-        <w:rPr>
-          <w:lang w:val="tr-TR"/>
-        </w:rPr>
-        <w:t>hideDatePicker</w:t>
-      </w:r>
-      <w:proofErr w:type="spellEnd"/>
-      <w:r>
-        <w:rPr>
-          <w:lang w:val="tr-TR"/>
-        </w:rPr>
-        <w:t>’</w:t>
-      </w:r>
-      <w:r>
-        <w:rPr>
-          <w:lang w:val="tr-TR"/>
-        </w:rPr>
-        <w:t xml:space="preserve"> </w:t>
-      </w:r>
-      <w:r>
-        <w:rPr>
-          <w:lang w:val="tr-TR"/>
-        </w:rPr>
-        <w:t>fonksiyonları</w:t>
-      </w:r>
-      <w:r>
-        <w:rPr>
-          <w:lang w:val="tr-TR"/>
-        </w:rPr>
-        <w:t xml:space="preserve">, </w:t>
-      </w:r>
-      <w:proofErr w:type="spellStart"/>
-      <w:r>
-        <w:rPr>
-          <w:lang w:val="tr-TR"/>
-        </w:rPr>
-        <w:t>date</w:t>
-      </w:r>
-      <w:proofErr w:type="spellEnd"/>
-      <w:r>
-        <w:rPr>
-          <w:lang w:val="tr-TR"/>
-        </w:rPr>
-        <w:t xml:space="preserve"> </w:t>
-      </w:r>
-      <w:proofErr w:type="spellStart"/>
-      <w:r>
-        <w:rPr>
-          <w:lang w:val="tr-TR"/>
-        </w:rPr>
-        <w:t>picker</w:t>
-      </w:r>
-      <w:proofErr w:type="spellEnd"/>
-      <w:r>
-        <w:rPr>
-          <w:lang w:val="tr-TR"/>
-        </w:rPr>
-        <w:t xml:space="preserve"> modunun görünürlüğünü yönetir. </w:t>
-      </w:r>
-      <w:r>
-        <w:rPr>
-          <w:lang w:val="tr-TR"/>
-        </w:rPr>
-        <w:t>‘</w:t>
-      </w:r>
-      <w:proofErr w:type="spellStart"/>
-      <w:r>
-        <w:rPr>
-          <w:lang w:val="tr-TR"/>
-        </w:rPr>
-        <w:t>HandleConfirm</w:t>
-      </w:r>
-      <w:proofErr w:type="spellEnd"/>
-      <w:r>
-        <w:rPr>
-          <w:lang w:val="tr-TR"/>
-        </w:rPr>
-        <w:t>’</w:t>
-      </w:r>
-      <w:r>
-        <w:rPr>
-          <w:lang w:val="tr-TR"/>
-        </w:rPr>
-        <w:t xml:space="preserve"> </w:t>
-      </w:r>
-      <w:r>
-        <w:rPr>
-          <w:lang w:val="tr-TR"/>
-        </w:rPr>
-        <w:t>fonksiyonu</w:t>
-      </w:r>
-      <w:r>
-        <w:rPr>
-          <w:lang w:val="tr-TR"/>
-        </w:rPr>
-        <w:t xml:space="preserve"> tarih seçimini yönetir, tarih durumunu kullanıcının seçtiği tarihle günceller ve tarih seçiciyi kapatır.</w:t>
-      </w:r>
+        <w:t>Ana kullanıcı arayüzü bileşenleri, uygulama başlığını içeren bir başlık, modeli açmak için bir ekleme düğmesi ve bir hatırlat</w:t>
+      </w:r>
+      <w:r>
+        <w:rPr>
+          <w:lang w:val="tr-TR"/>
+        </w:rPr>
+        <w:t xml:space="preserve">ma </w:t>
+      </w:r>
+      <w:r>
+        <w:rPr>
+          <w:lang w:val="tr-TR"/>
+        </w:rPr>
+        <w:t xml:space="preserve">listesi içerir. Her hatırlatıcı, </w:t>
+      </w:r>
+      <w:proofErr w:type="spellStart"/>
+      <w:r>
+        <w:rPr>
+          <w:lang w:val="tr-TR"/>
+        </w:rPr>
+        <w:t>Reminder</w:t>
+      </w:r>
+      <w:proofErr w:type="spellEnd"/>
+      <w:r>
+        <w:rPr>
+          <w:lang w:val="tr-TR"/>
+        </w:rPr>
+        <w:t xml:space="preserve"> bileşeni kullanılarak oluşturulur ve kullanıcılar, hatırlatıcılara dokunarak onları silebilir.</w:t>
+      </w:r>
+    </w:p>
+    <w:p>
+      <w:pPr>
+        <w:rPr>
+          <w:lang w:val="tr-TR"/>
+        </w:rPr>
+      </w:pPr>
     </w:p>
     <w:p>
       <w:pPr>
         <w:jc w:val="both"/>
-        <w:rPr>
-          <w:lang w:val="tr-TR"/>
-        </w:rPr>
-      </w:pPr>
-    </w:p>
-    <w:p>
-      <w:pPr>
-        <w:jc w:val="both"/>
-        <w:rPr>
-          <w:lang w:val="tr-TR"/>
-        </w:rPr>
-      </w:pPr>
-      <w:r>
-        <w:rPr>
-          <w:lang w:val="tr-TR"/>
-        </w:rPr>
-        <w:t>Ekle butonu</w:t>
-      </w:r>
-      <w:r>
-        <w:rPr>
-          <w:lang w:val="tr-TR"/>
-        </w:rPr>
-        <w:t xml:space="preserve">, kullanıcı yeni bir ilaç hatırlatıcısı eklemek istediğinde açılan bir modal özelliğine sahiptir. Bu </w:t>
-      </w:r>
-      <w:r>
-        <w:rPr>
-          <w:lang w:val="tr-TR"/>
-        </w:rPr>
-        <w:t>buton</w:t>
-      </w:r>
-      <w:r>
-        <w:rPr>
-          <w:lang w:val="tr-TR"/>
-        </w:rPr>
-        <w:t xml:space="preserve">, ilaç adı için giriş alanları ve tarih seçiciyi </w:t>
-      </w:r>
-      <w:r>
-        <w:rPr>
-          <w:lang w:val="tr-TR"/>
-        </w:rPr>
-        <w:t>aktif hale getirebilmek</w:t>
-      </w:r>
-      <w:r>
-        <w:rPr>
-          <w:lang w:val="tr-TR"/>
-        </w:rPr>
-        <w:t xml:space="preserve"> için bir düğme içerir. Modal ayrıca oluşturulan hatırlatıcının bir </w:t>
-      </w:r>
-      <w:proofErr w:type="spellStart"/>
-      <w:r>
-        <w:rPr>
-          <w:lang w:val="tr-TR"/>
-        </w:rPr>
-        <w:t>önizlemesini</w:t>
-      </w:r>
-      <w:proofErr w:type="spellEnd"/>
-      <w:r>
-        <w:rPr>
-          <w:lang w:val="tr-TR"/>
-        </w:rPr>
-        <w:t xml:space="preserve"> de görüntüler.</w:t>
-      </w:r>
-    </w:p>
-    <w:p>
-      <w:pPr>
-        <w:rPr>
-          <w:lang w:val="tr-TR"/>
-        </w:rPr>
-      </w:pPr>
-    </w:p>
-    <w:p>
-      <w:pPr>
-        <w:rPr>
-          <w:lang w:val="tr-TR"/>
-        </w:rPr>
-      </w:pPr>
-      <w:r>
-        <w:rPr>
-          <w:lang w:val="tr-TR"/>
-        </w:rPr>
-        <w:t>Ana kullanıcı arayüzü bileşenleri, uygulama başlığını içeren bir başlık, modeli açmak için bir ekleme düğmesi ve bir hatırlatıcı listesi içerir. Her hatırlatıcı, Hatırlatıcı bileşeni kullanılarak oluşturulur ve kullanıcılar, hatırlatıcılara dokunarak onları silebilir.</w:t>
-      </w:r>
-    </w:p>
-    <w:p>
-      <w:pPr>
-        <w:rPr>
-          <w:lang w:val="tr-TR"/>
-        </w:rPr>
-      </w:pPr>
-    </w:p>
-    <w:p>
-      <w:pPr>
         <w:rPr>
           <w:lang w:val="tr-TR"/>
         </w:rPr>
@@ -2438,13 +2457,15 @@
     </w:p>
     <w:p>
       <w:pPr>
-        <w:rPr>
-          <w:lang w:val="tr-TR"/>
-        </w:rPr>
-      </w:pPr>
-    </w:p>
-    <w:p>
-      <w:pPr>
+        <w:jc w:val="both"/>
+        <w:rPr>
+          <w:lang w:val="tr-TR"/>
+        </w:rPr>
+      </w:pPr>
+    </w:p>
+    <w:p>
+      <w:pPr>
+        <w:jc w:val="both"/>
         <w:rPr>
           <w:lang w:val="tr-TR"/>
         </w:rPr>
@@ -2576,13 +2597,15 @@
     </w:p>
     <w:p>
       <w:pPr>
-        <w:rPr>
-          <w:lang w:val="tr-TR"/>
-        </w:rPr>
-      </w:pPr>
-    </w:p>
-    <w:p>
-      <w:pPr>
+        <w:jc w:val="both"/>
+        <w:rPr>
+          <w:lang w:val="tr-TR"/>
+        </w:rPr>
+      </w:pPr>
+    </w:p>
+    <w:p>
+      <w:pPr>
+        <w:jc w:val="both"/>
         <w:rPr>
           <w:lang w:val="tr-TR"/>
         </w:rPr>
@@ -2630,13 +2653,15 @@
     </w:p>
     <w:p>
       <w:pPr>
-        <w:rPr>
-          <w:lang w:val="tr-TR"/>
-        </w:rPr>
-      </w:pPr>
-    </w:p>
-    <w:p>
-      <w:pPr>
+        <w:jc w:val="both"/>
+        <w:rPr>
+          <w:lang w:val="tr-TR"/>
+        </w:rPr>
+      </w:pPr>
+    </w:p>
+    <w:p>
+      <w:pPr>
+        <w:jc w:val="both"/>
         <w:rPr>
           <w:lang w:val="tr-TR"/>
         </w:rPr>
@@ -2708,19 +2733,24 @@
         <w:t>(</w:t>
       </w:r>
       <w:proofErr w:type="spellStart"/>
-      <w:proofErr w:type="gramStart"/>
-      <w:r>
-        <w:rPr>
-          <w:lang w:val="tr-TR"/>
-        </w:rPr>
-        <w:t>components’ı</w:t>
-      </w:r>
-      <w:proofErr w:type="spellEnd"/>
-      <w:r>
-        <w:rPr>
-          <w:lang w:val="tr-TR"/>
-        </w:rPr>
-        <w:t xml:space="preserve"> )</w:t>
+      <w:r>
+        <w:rPr>
+          <w:lang w:val="tr-TR"/>
+        </w:rPr>
+        <w:t>components</w:t>
+      </w:r>
+      <w:proofErr w:type="spellEnd"/>
+      <w:r>
+        <w:rPr>
+          <w:lang w:val="tr-TR"/>
+        </w:rPr>
+        <w:t>)</w:t>
+      </w:r>
+      <w:r>
+        <w:rPr>
+          <w:lang w:val="tr-TR"/>
+        </w:rPr>
+        <w:t xml:space="preserve"> </w:t>
       </w:r>
       <w:r>
         <w:rPr>
@@ -2734,7 +2764,6 @@
         </w:rPr>
         <w:t>leri</w:t>
       </w:r>
-      <w:proofErr w:type="gramEnd"/>
       <w:r>
         <w:rPr>
           <w:lang w:val="tr-TR"/>
@@ -2780,13 +2809,15 @@
     </w:p>
     <w:p>
       <w:pPr>
-        <w:rPr>
-          <w:lang w:val="tr-TR"/>
-        </w:rPr>
-      </w:pPr>
-    </w:p>
-    <w:p>
-      <w:pPr>
+        <w:jc w:val="both"/>
+        <w:rPr>
+          <w:lang w:val="tr-TR"/>
+        </w:rPr>
+      </w:pPr>
+    </w:p>
+    <w:p>
+      <w:pPr>
+        <w:jc w:val="both"/>
         <w:rPr>
           <w:lang w:val="tr-TR"/>
         </w:rPr>
@@ -2887,13 +2918,43 @@
         <w:rPr>
           <w:lang w:val="tr-TR"/>
         </w:rPr>
-        <w:t>yle</w:t>
-      </w:r>
-      <w:r>
-        <w:rPr>
-          <w:lang w:val="tr-TR"/>
-        </w:rPr>
-        <w:t>, kullanıcı girişini takip etmek ve uygulamanın arayüzünü kullanıcı eylemlerine göre dinamik olarak güncelle</w:t>
+        <w:t>y</w:t>
+      </w:r>
+      <w:r>
+        <w:rPr>
+          <w:lang w:val="tr-TR"/>
+        </w:rPr>
+        <w:t>le</w:t>
+      </w:r>
+      <w:r>
+        <w:rPr>
+          <w:lang w:val="tr-TR"/>
+        </w:rPr>
+        <w:t>, kullanıcı girişi</w:t>
+      </w:r>
+      <w:r>
+        <w:rPr>
+          <w:lang w:val="tr-TR"/>
+        </w:rPr>
+        <w:t xml:space="preserve"> </w:t>
+      </w:r>
+      <w:r>
+        <w:rPr>
+          <w:lang w:val="tr-TR"/>
+        </w:rPr>
+        <w:t>takip e</w:t>
+      </w:r>
+      <w:r>
+        <w:rPr>
+          <w:lang w:val="tr-TR"/>
+        </w:rPr>
+        <w:t>dilir</w:t>
+      </w:r>
+      <w:r>
+        <w:rPr>
+          <w:lang w:val="tr-TR"/>
+        </w:rPr>
+        <w:t xml:space="preserve"> ve uygulamanın arayüzü kullanıcı eylemlerine göre dinamik olarak güncelle</w:t>
       </w:r>
       <w:r>
         <w:rPr>
@@ -2910,13 +2971,15 @@
     </w:p>
     <w:p>
       <w:pPr>
-        <w:rPr>
-          <w:lang w:val="tr-TR"/>
-        </w:rPr>
-      </w:pPr>
-    </w:p>
-    <w:p>
-      <w:pPr>
+        <w:jc w:val="both"/>
+        <w:rPr>
+          <w:lang w:val="tr-TR"/>
+        </w:rPr>
+      </w:pPr>
+    </w:p>
+    <w:p>
+      <w:pPr>
+        <w:jc w:val="both"/>
         <w:rPr>
           <w:lang w:val="tr-TR"/>
         </w:rPr>
@@ -2969,7 +3032,19 @@
         <w:rPr>
           <w:lang w:val="tr-TR"/>
         </w:rPr>
-        <w:t xml:space="preserve"> ve bileşenler verimli bir şekilde kullan</w:t>
+        <w:t xml:space="preserve"> ve bileşenler</w:t>
+      </w:r>
+      <w:r>
+        <w:rPr>
+          <w:lang w:val="tr-TR"/>
+        </w:rPr>
+        <w:t>,</w:t>
+      </w:r>
+      <w:r>
+        <w:rPr>
+          <w:lang w:val="tr-TR"/>
+        </w:rPr>
+        <w:t xml:space="preserve"> verimli bir şekilde kullan</w:t>
       </w:r>
       <w:r>
         <w:rPr>
@@ -3089,12 +3164,14 @@
         </w:rPr>
         <w:t xml:space="preserve"> </w:t>
       </w:r>
+      <w:proofErr w:type="spellStart"/>
       <w:r>
         <w:rPr>
           <w:lang w:val="tr-TR"/>
         </w:rPr>
         <w:t>Picker</w:t>
       </w:r>
+      <w:proofErr w:type="spellEnd"/>
       <w:r>
         <w:rPr>
           <w:lang w:val="tr-TR"/>
@@ -3111,7 +3188,19 @@
         <w:rPr>
           <w:lang w:val="tr-TR"/>
         </w:rPr>
-        <w:t xml:space="preserve"> eklemek için sezgisel bir arayüz sağlar. </w:t>
+        <w:t xml:space="preserve"> eklemek için sezgisel bir arayüz sağla</w:t>
+      </w:r>
+      <w:r>
+        <w:rPr>
+          <w:lang w:val="tr-TR"/>
+        </w:rPr>
+        <w:t>dı</w:t>
+      </w:r>
+      <w:r>
+        <w:rPr>
+          <w:lang w:val="tr-TR"/>
+        </w:rPr>
+        <w:t xml:space="preserve">. </w:t>
       </w:r>
     </w:p>
     <w:sectPr>
@@ -4059,6 +4148,18 @@
       <w:shd w:val="clear" w:color="auto" w:fill="E1DFDD"/>
     </w:rPr>
   </w:style>
+  <w:style w:type="character" w:styleId="FollowedHyperlink">
+    <w:name w:val="FollowedHyperlink"/>
+    <w:basedOn w:val="DefaultParagraphFont"/>
+    <w:uiPriority w:val="99"/>
+    <w:semiHidden/>
+    <w:unhideWhenUsed/>
+    <w:rsid w:val="00533C0A"/>
+    <w:rPr>
+      <w:color w:val="96607D" w:themeColor="followedHyperlink"/>
+      <w:u w:val="single"/>
+    </w:rPr>
+  </w:style>
 </w:styles>
 </file>
 
